--- a/data/Caso 1.docx
+++ b/data/Caso 1.docx
@@ -175,42 +175,27 @@
     </w:p>
     <w:p>
       <w:pPr>
-        <w:rPr>
-          <w:b/>
-          <w:sz w:val="24"/>
-        </w:rPr>
-      </w:pPr>
-    </w:p>
-    <w:p>
-      <w:pPr>
-        <w:jc w:val="center"/>
-        <w:rPr>
-          <w:b/>
-          <w:sz w:val="24"/>
-        </w:rPr>
-      </w:pPr>
-      <w:r>
-        <w:rPr>
-          <w:b/>
-          <w:sz w:val="24"/>
-        </w:rPr>
-        <w:t xml:space="preserve">Sergio </w:t>
-      </w:r>
-      <w:proofErr w:type="spellStart"/>
-      <w:r>
-        <w:rPr>
-          <w:b/>
-          <w:sz w:val="24"/>
-        </w:rPr>
-        <w:t>Yodeb</w:t>
-      </w:r>
-      <w:proofErr w:type="spellEnd"/>
-      <w:r>
-        <w:rPr>
-          <w:b/>
-          <w:sz w:val="24"/>
-        </w:rPr>
-        <w:t xml:space="preserve"> Velásquez Yepes</w:t>
+        <w:jc w:val="center"/>
+        <w:rPr>
+          <w:b/>
+          <w:sz w:val="24"/>
+        </w:rPr>
+      </w:pPr>
+    </w:p>
+    <w:p>
+      <w:pPr>
+        <w:jc w:val="center"/>
+        <w:rPr>
+          <w:b/>
+          <w:sz w:val="24"/>
+        </w:rPr>
+      </w:pPr>
+      <w:r>
+        <w:rPr>
+          <w:b/>
+          <w:sz w:val="24"/>
+        </w:rPr>
+        <w:t>Sergio Yodeb Velásquez Yepes</w:t>
       </w:r>
     </w:p>
     <w:p>
@@ -399,9 +384,16 @@
       </w:pPr>
       <w:r>
         <w:rPr>
-          <w:sz w:val="24"/>
-        </w:rPr>
-        <w:t xml:space="preserve">Buffer: Es la clase principal del programa. Desde esta se ejecuta el </w:t>
+          <w:b/>
+          <w:sz w:val="24"/>
+        </w:rPr>
+        <w:t>Buffer:</w:t>
+      </w:r>
+      <w:r>
+        <w:rPr>
+          <w:sz w:val="24"/>
+        </w:rPr>
+        <w:t xml:space="preserve"> Es la clase principal del programa. Desde esta se ejecuta el </w:t>
       </w:r>
       <w:proofErr w:type="spellStart"/>
       <w:r>
@@ -443,7 +435,19 @@
         <w:rPr>
           <w:sz w:val="24"/>
         </w:rPr>
-        <w:t xml:space="preserve"> que modelan los servidores. Esta clase tiene el buffer de mensajes, un atributo del tamaño del buffer, un contador de la cantidad de mensajes dentro del programa y la cantidad de clientes pendientes de atender.</w:t>
+        <w:t xml:space="preserve"> que modelan los servidores. Esta clase tiene el buffer de mensajes, un</w:t>
+      </w:r>
+      <w:r>
+        <w:rPr>
+          <w:sz w:val="24"/>
+        </w:rPr>
+        <w:t xml:space="preserve"> atributo del tamaño del buffer y</w:t>
+      </w:r>
+      <w:r>
+        <w:rPr>
+          <w:sz w:val="24"/>
+        </w:rPr>
+        <w:t xml:space="preserve"> un contador de la cantidad de mensajes dentro del programa.</w:t>
       </w:r>
     </w:p>
     <w:p>
@@ -460,9 +464,16 @@
       </w:pPr>
       <w:r>
         <w:rPr>
-          <w:sz w:val="24"/>
-        </w:rPr>
-        <w:t xml:space="preserve">Servidor: Extiende de la clase </w:t>
+          <w:b/>
+          <w:sz w:val="24"/>
+        </w:rPr>
+        <w:t>Servidor:</w:t>
+      </w:r>
+      <w:r>
+        <w:rPr>
+          <w:sz w:val="24"/>
+        </w:rPr>
+        <w:t xml:space="preserve"> Extiende de la clase </w:t>
       </w:r>
       <w:proofErr w:type="spellStart"/>
       <w:r>
@@ -499,9 +510,16 @@
       </w:pPr>
       <w:r>
         <w:rPr>
-          <w:sz w:val="24"/>
-        </w:rPr>
-        <w:t xml:space="preserve">Cliente: Extiende de la clase </w:t>
+          <w:b/>
+          <w:sz w:val="24"/>
+        </w:rPr>
+        <w:t>Cliente:</w:t>
+      </w:r>
+      <w:r>
+        <w:rPr>
+          <w:sz w:val="24"/>
+        </w:rPr>
+        <w:t xml:space="preserve"> Extiende de la clase </w:t>
       </w:r>
       <w:proofErr w:type="spellStart"/>
       <w:r>
@@ -515,7 +533,19 @@
         <w:rPr>
           <w:sz w:val="24"/>
         </w:rPr>
-        <w:t>. Modela los clientes que enviarán mensajes al buffer. Cuenta con referencia al buffer y la cantidad de mensajes que deben enviar.</w:t>
+        <w:t>. Modela los clientes que enviarán mensajes al buffer. Cuenta con referencia al buffer</w:t>
+      </w:r>
+      <w:r>
+        <w:rPr>
+          <w:sz w:val="24"/>
+        </w:rPr>
+        <w:t>, un id</w:t>
+      </w:r>
+      <w:r>
+        <w:rPr>
+          <w:sz w:val="24"/>
+        </w:rPr>
+        <w:t xml:space="preserve"> y la cantidad de mensajes que deben enviar.</w:t>
       </w:r>
     </w:p>
     <w:p>
@@ -532,9 +562,16 @@
       </w:pPr>
       <w:r>
         <w:rPr>
-          <w:sz w:val="24"/>
-        </w:rPr>
-        <w:t>Mensaje: Representa un mensaje enviado por un cliente al buffer.</w:t>
+          <w:b/>
+          <w:sz w:val="24"/>
+        </w:rPr>
+        <w:t>Mensaje:</w:t>
+      </w:r>
+      <w:r>
+        <w:rPr>
+          <w:sz w:val="24"/>
+        </w:rPr>
+        <w:t xml:space="preserve"> Representa un mensaje enviado por un cliente al buffer.</w:t>
       </w:r>
     </w:p>
     <w:p>
@@ -584,8 +621,16 @@
         <w:rPr>
           <w:sz w:val="24"/>
         </w:rPr>
-        <w:t xml:space="preserve"> a partir de un archivo de propiedades</w:t>
-      </w:r>
+        <w:t xml:space="preserve"> a partir de un archivo </w:t>
+      </w:r>
+      <w:proofErr w:type="spellStart"/>
+      <w:r>
+        <w:rPr>
+          <w:sz w:val="24"/>
+        </w:rPr>
+        <w:t>properties</w:t>
+      </w:r>
+      <w:proofErr w:type="spellEnd"/>
       <w:r>
         <w:rPr>
           <w:sz w:val="24"/>
@@ -616,7 +661,25 @@
         <w:rPr>
           <w:sz w:val="24"/>
         </w:rPr>
-        <w:t xml:space="preserve"> de clientes y de servidores</w:t>
+        <w:t xml:space="preserve"> de clientes</w:t>
+      </w:r>
+      <w:r>
+        <w:rPr>
+          <w:sz w:val="24"/>
+        </w:rPr>
+        <w:t>, pasarles la información de la cantidad mensajes que deben enviar, una referencia al buffer y su id correspondiente,</w:t>
+      </w:r>
+      <w:r>
+        <w:rPr>
+          <w:sz w:val="24"/>
+        </w:rPr>
+        <w:t xml:space="preserve"> y crear los</w:t>
+      </w:r>
+      <w:r>
+        <w:rPr>
+          <w:sz w:val="24"/>
+        </w:rPr>
+        <w:t xml:space="preserve"> servidores</w:t>
       </w:r>
       <w:r>
         <w:rPr>
@@ -628,6 +691,12 @@
         <w:rPr>
           <w:sz w:val="24"/>
         </w:rPr>
+        <w:t>, pasarle una referencia al buffer</w:t>
+      </w:r>
+      <w:r>
+        <w:rPr>
+          <w:sz w:val="24"/>
+        </w:rPr>
         <w:t xml:space="preserve"> y ejecutarlos a todos. </w:t>
       </w:r>
     </w:p>
@@ -666,57 +735,39 @@
         <w:rPr>
           <w:sz w:val="24"/>
         </w:rPr>
-        <w:t xml:space="preserve"> al buffer y dormir al </w:t>
-      </w:r>
-      <w:proofErr w:type="spellStart"/>
-      <w:r>
-        <w:rPr>
-          <w:sz w:val="24"/>
-        </w:rPr>
-        <w:t>thread</w:t>
-      </w:r>
-      <w:proofErr w:type="spellEnd"/>
+        <w:t xml:space="preserve"> al buffer y </w:t>
+      </w:r>
+      <w:r>
+        <w:rPr>
+          <w:sz w:val="24"/>
+        </w:rPr>
+        <w:t>al final de cada iteración informar al buffer de que debe restar el número de mensajes a responder, porque ya fue respondido.</w:t>
+      </w:r>
       <w:r>
         <w:rPr>
           <w:sz w:val="24"/>
         </w:rPr>
         <w:t xml:space="preserve"> </w:t>
       </w:r>
-      <w:r>
-        <w:rPr>
-          <w:sz w:val="24"/>
-        </w:rPr>
-        <w:t xml:space="preserve">de cliente </w:t>
-      </w:r>
-      <w:r>
-        <w:rPr>
-          <w:sz w:val="24"/>
-        </w:rPr>
-        <w:t>dentro de la cola del mensaje</w:t>
-      </w:r>
-      <w:r>
-        <w:rPr>
-          <w:sz w:val="24"/>
-        </w:rPr>
-        <w:t xml:space="preserve"> creado</w:t>
-      </w:r>
-      <w:r>
-        <w:rPr>
-          <w:sz w:val="24"/>
-        </w:rPr>
-        <w:t xml:space="preserve">. Una vez este run </w:t>
-      </w:r>
-      <w:r>
-        <w:rPr>
-          <w:sz w:val="24"/>
-        </w:rPr>
-        <w:t>termine de iterar sobre todos los mensajes</w:t>
-      </w:r>
-      <w:r>
-        <w:rPr>
-          <w:sz w:val="24"/>
-        </w:rPr>
-        <w:t xml:space="preserve"> a enviar,</w:t>
+    </w:p>
+    <w:p>
+      <w:pPr>
+        <w:jc w:val="both"/>
+        <w:rPr>
+          <w:sz w:val="24"/>
+        </w:rPr>
+      </w:pPr>
+      <w:r>
+        <w:rPr>
+          <w:sz w:val="24"/>
+        </w:rPr>
+        <w:t xml:space="preserve">El run del servidor se encarga de hacer que el servidor se ejecute mientras que </w:t>
+      </w:r>
+      <w:r>
+        <w:rPr>
+          <w:sz w:val="24"/>
+        </w:rPr>
+        <w:t>haya</w:t>
       </w:r>
       <w:r>
         <w:rPr>
@@ -728,21 +779,67 @@
         <w:rPr>
           <w:sz w:val="24"/>
         </w:rPr>
-        <w:t>el cliente reporta al buffer que ya fue atendido y se puede disminuir la cantidad de clientes pendientes.</w:t>
-      </w:r>
-    </w:p>
-    <w:p>
-      <w:pPr>
-        <w:jc w:val="both"/>
-        <w:rPr>
-          <w:sz w:val="24"/>
-        </w:rPr>
-      </w:pPr>
-      <w:r>
-        <w:rPr>
-          <w:sz w:val="24"/>
-        </w:rPr>
-        <w:t>El run del servidor se encarga de hacer que el servidor se ejecute mientras que hayan clientes pendientes de atención y dentro de este se trata de leer un mensaje del buffer; si el mensaje se pudo leer se responde y se pasa a la siguiente iteración, si no pudo leerse un mensaje se pasa a la siguiente iteración. Después de cada iteración el servidor se encarga de ceder su procesador para que otros servidores puedan ejecutar (</w:t>
+        <w:t>mensajes</w:t>
+      </w:r>
+      <w:r>
+        <w:rPr>
+          <w:sz w:val="24"/>
+        </w:rPr>
+        <w:t xml:space="preserve"> pendientes de atención y dentro de este se trata de leer un mensaje del buffer</w:t>
+      </w:r>
+      <w:r>
+        <w:rPr>
+          <w:sz w:val="24"/>
+        </w:rPr>
+        <w:t>.</w:t>
+      </w:r>
+      <w:r>
+        <w:rPr>
+          <w:sz w:val="24"/>
+        </w:rPr>
+        <w:t xml:space="preserve"> </w:t>
+      </w:r>
+      <w:r>
+        <w:rPr>
+          <w:sz w:val="24"/>
+        </w:rPr>
+        <w:t>S</w:t>
+      </w:r>
+      <w:r>
+        <w:rPr>
+          <w:sz w:val="24"/>
+        </w:rPr>
+        <w:t>i el mensaje se pudo leer se responde y se pasa a la siguiente iteraci</w:t>
+      </w:r>
+      <w:r>
+        <w:rPr>
+          <w:sz w:val="24"/>
+        </w:rPr>
+        <w:t>ón, si no pudo leerse</w:t>
+      </w:r>
+      <w:r>
+        <w:rPr>
+          <w:sz w:val="24"/>
+        </w:rPr>
+        <w:t xml:space="preserve"> se pasa a la siguiente iteración. </w:t>
+      </w:r>
+      <w:r>
+        <w:rPr>
+          <w:sz w:val="24"/>
+        </w:rPr>
+        <w:t>Al final</w:t>
+      </w:r>
+      <w:r>
+        <w:rPr>
+          <w:sz w:val="24"/>
+        </w:rPr>
+        <w:t xml:space="preserve"> de cada iteración el servidor se encarga de ceder su procesador para que otros servidores puedan ejecutar </w:t>
+      </w:r>
+      <w:r>
+        <w:rPr>
+          <w:sz w:val="24"/>
+        </w:rPr>
+        <w:t xml:space="preserve">haciendo uso del método </w:t>
       </w:r>
       <w:proofErr w:type="spellStart"/>
       <w:proofErr w:type="gramStart"/>
@@ -764,7 +861,13 @@
         <w:rPr>
           <w:sz w:val="24"/>
         </w:rPr>
-        <w:t>)).</w:t>
+        <w:t>)</w:t>
+      </w:r>
+      <w:r>
+        <w:rPr>
+          <w:sz w:val="24"/>
+        </w:rPr>
+        <w:t>.</w:t>
       </w:r>
     </w:p>
     <w:p>
@@ -872,35 +975,44 @@
         <w:rPr>
           <w:sz w:val="24"/>
         </w:rPr>
-        <w:t>Dentro del mensaje se tienen dos métodos importantes para la lógica del programa:</w:t>
-      </w:r>
-    </w:p>
-    <w:p>
-      <w:pPr>
-        <w:pStyle w:val="Prrafodelista"/>
-        <w:numPr>
-          <w:ilvl w:val="0"/>
-          <w:numId w:val="3"/>
-        </w:numPr>
-        <w:jc w:val="both"/>
-        <w:rPr>
-          <w:sz w:val="24"/>
-        </w:rPr>
-      </w:pPr>
-      <w:proofErr w:type="gramStart"/>
+        <w:t>E</w:t>
+      </w:r>
+      <w:r>
+        <w:rPr>
+          <w:sz w:val="24"/>
+        </w:rPr>
+        <w:t>l</w:t>
+      </w:r>
+      <w:r>
+        <w:rPr>
+          <w:sz w:val="24"/>
+        </w:rPr>
+        <w:t xml:space="preserve"> método </w:t>
+      </w:r>
+      <w:r>
+        <w:rPr>
+          <w:sz w:val="24"/>
+        </w:rPr>
+        <w:t xml:space="preserve">de entrega del mensaje en el buffer no es un método sincronizado, pero se compone de dos bloques sincronizados, el primer bloque esta sincronizado con respecto al </w:t>
+      </w:r>
       <w:r>
         <w:rPr>
           <w:sz w:val="24"/>
         </w:rPr>
         <w:lastRenderedPageBreak/>
-        <w:t>Dormir(</w:t>
-      </w:r>
-      <w:proofErr w:type="gramEnd"/>
-      <w:r>
-        <w:rPr>
-          <w:sz w:val="24"/>
-        </w:rPr>
-        <w:t xml:space="preserve">): El método utilizado para dormir el </w:t>
+        <w:t>buffer y se encarga de revisar si hay espacio para el mensaje, si</w:t>
+      </w:r>
+      <w:r>
+        <w:rPr>
+          <w:sz w:val="24"/>
+        </w:rPr>
+        <w:t xml:space="preserve"> </w:t>
+      </w:r>
+      <w:r>
+        <w:rPr>
+          <w:sz w:val="24"/>
+        </w:rPr>
+        <w:t xml:space="preserve">no lo hay el </w:t>
       </w:r>
       <w:proofErr w:type="spellStart"/>
       <w:r>
@@ -914,37 +1026,66 @@
         <w:rPr>
           <w:sz w:val="24"/>
         </w:rPr>
-        <w:t xml:space="preserve"> de ejecución del cliente.</w:t>
-      </w:r>
-    </w:p>
-    <w:p>
-      <w:pPr>
-        <w:pStyle w:val="Prrafodelista"/>
-        <w:numPr>
-          <w:ilvl w:val="0"/>
-          <w:numId w:val="3"/>
-        </w:numPr>
-        <w:jc w:val="both"/>
-        <w:rPr>
-          <w:sz w:val="24"/>
-        </w:rPr>
-      </w:pPr>
-      <w:proofErr w:type="gramStart"/>
-      <w:r>
-        <w:rPr>
-          <w:sz w:val="24"/>
-        </w:rPr>
-        <w:t>Responder(</w:t>
-      </w:r>
-      <w:proofErr w:type="gramEnd"/>
-      <w:r>
-        <w:rPr>
-          <w:sz w:val="24"/>
-        </w:rPr>
-        <w:t>): El método encargado de hacer que un servidor dé el mensaje de respondido y además despierte al cliente dormido dentro del mensaje para que pueda continuar enviando mensajes.</w:t>
+        <w:t xml:space="preserve"> del cliente se duerme sobre el buffer. Si hay espacio, o en el momento en el que se despierte el cliente que estaba dormido, se pasa al otro bloqu</w:t>
+      </w:r>
+      <w:r>
+        <w:rPr>
+          <w:sz w:val="24"/>
+        </w:rPr>
+        <w:t>e sincronizado sobre el mensaje;</w:t>
+      </w:r>
+      <w:r>
+        <w:rPr>
+          <w:sz w:val="24"/>
+        </w:rPr>
+        <w:t xml:space="preserve"> allí dentro de otro bloque sincronizado sobre el buffer se agrega a la lista de mensajes del buffer el mensaje actual y se acaba ese bloque, </w:t>
+      </w:r>
+      <w:r>
+        <w:rPr>
+          <w:sz w:val="24"/>
+        </w:rPr>
+        <w:t>luego s</w:t>
+      </w:r>
+      <w:r>
+        <w:rPr>
+          <w:sz w:val="24"/>
+        </w:rPr>
+        <w:t xml:space="preserve">e duerme el </w:t>
       </w:r>
       <w:bookmarkStart w:id="0" w:name="_GoBack"/>
       <w:bookmarkEnd w:id="0"/>
+      <w:proofErr w:type="spellStart"/>
+      <w:r>
+        <w:rPr>
+          <w:sz w:val="24"/>
+        </w:rPr>
+        <w:t>thread</w:t>
+      </w:r>
+      <w:proofErr w:type="spellEnd"/>
+      <w:r>
+        <w:rPr>
+          <w:sz w:val="24"/>
+        </w:rPr>
+        <w:t xml:space="preserve"> del cliente </w:t>
+      </w:r>
+      <w:r>
+        <w:rPr>
+          <w:sz w:val="24"/>
+        </w:rPr>
+        <w:t>sobre el mensaje</w:t>
+      </w:r>
+      <w:r>
+        <w:rPr>
+          <w:sz w:val="24"/>
+        </w:rPr>
+        <w:t>,</w:t>
+      </w:r>
+      <w:r>
+        <w:rPr>
+          <w:sz w:val="24"/>
+        </w:rPr>
+        <w:t xml:space="preserve"> porque se está en el bloque sincronizado con el mensaje.</w:t>
+      </w:r>
     </w:p>
     <w:p>
       <w:pPr>
@@ -953,28 +1094,57 @@
           <w:sz w:val="24"/>
         </w:rPr>
       </w:pPr>
-    </w:p>
-    <w:p>
-      <w:pPr>
-        <w:jc w:val="center"/>
-        <w:rPr>
-          <w:b/>
-          <w:sz w:val="24"/>
-        </w:rPr>
-      </w:pPr>
-    </w:p>
-    <w:p>
-      <w:pPr>
-        <w:jc w:val="center"/>
-        <w:rPr>
-          <w:b/>
-          <w:sz w:val="24"/>
-        </w:rPr>
-      </w:pPr>
-    </w:p>
-    <w:p>
-      <w:pPr>
-        <w:jc w:val="center"/>
+      <w:r>
+        <w:rPr>
+          <w:sz w:val="24"/>
+        </w:rPr>
+        <w:t>El método de recibir el mensaje es un método sincronizado</w:t>
+      </w:r>
+      <w:r>
+        <w:rPr>
+          <w:sz w:val="24"/>
+        </w:rPr>
+        <w:t xml:space="preserve"> en el buffer</w:t>
+      </w:r>
+      <w:r>
+        <w:rPr>
+          <w:sz w:val="24"/>
+        </w:rPr>
+        <w:t xml:space="preserve"> que funciona de la manera que ya se </w:t>
+      </w:r>
+      <w:r>
+        <w:rPr>
+          <w:sz w:val="24"/>
+        </w:rPr>
+        <w:t>explicó</w:t>
+      </w:r>
+      <w:r>
+        <w:rPr>
+          <w:sz w:val="24"/>
+        </w:rPr>
+        <w:t>.</w:t>
+      </w:r>
+    </w:p>
+    <w:p>
+      <w:pPr>
+        <w:jc w:val="both"/>
+        <w:rPr>
+          <w:sz w:val="24"/>
+        </w:rPr>
+      </w:pPr>
+    </w:p>
+    <w:p>
+      <w:pPr>
+        <w:jc w:val="both"/>
+        <w:rPr>
+          <w:b/>
+          <w:sz w:val="24"/>
+        </w:rPr>
+      </w:pPr>
+    </w:p>
+    <w:p>
+      <w:pPr>
+        <w:jc w:val="both"/>
         <w:rPr>
           <w:b/>
           <w:sz w:val="24"/>
